--- a/DesignDocuments/机制、系统、数值/动作次数限制机制.docx
+++ b/DesignDocuments/机制、系统、数值/动作次数限制机制.docx
@@ -86,11 +86,6 @@
       </w:r>
     </w:p>
     <w:p>
-      <w:pPr>
-        <w:rPr>
-          <w:rFonts w:hint="eastAsia"/>
-        </w:rPr>
-      </w:pPr>
       <w:r>
         <w:t>这些动作</w:t>
       </w:r>
@@ -98,13 +93,7 @@
         <w:rPr>
           <w:rFonts w:hint="eastAsia"/>
         </w:rPr>
-        <w:t>消耗精力，一段时间内的使用次数受精力恢复速度限制</w:t>
-      </w:r>
-      <w:r>
-        <w:rPr>
-          <w:rFonts w:hint="eastAsia"/>
-        </w:rPr>
-        <w:t>：</w:t>
+        <w:t>消耗精力，一段时间内的使用次数受精力恢复速度限制：</w:t>
       </w:r>
     </w:p>
     <w:p>
@@ -185,9 +174,6 @@
           <w:ilvl w:val="0"/>
           <w:numId w:val="40"/>
         </w:numPr>
-        <w:rPr>
-          <w:rFonts w:hint="eastAsia"/>
-        </w:rPr>
       </w:pPr>
       <w:r>
         <w:t>地面冲刺</w:t>
@@ -241,9 +227,6 @@
           <w:ilvl w:val="0"/>
           <w:numId w:val="34"/>
         </w:numPr>
-        <w:rPr>
-          <w:rFonts w:hint="eastAsia"/>
-        </w:rPr>
       </w:pPr>
       <w:r>
         <w:t>远程</w:t>
@@ -282,9 +265,6 @@
           <w:ilvl w:val="0"/>
           <w:numId w:val="34"/>
         </w:numPr>
-        <w:rPr>
-          <w:rFonts w:hint="eastAsia"/>
-        </w:rPr>
       </w:pPr>
       <w:r>
         <w:t>远程</w:t>
@@ -437,9 +417,6 @@
     <w:p>
       <w:pPr>
         <w:pStyle w:val="4"/>
-        <w:rPr>
-          <w:rFonts w:hint="eastAsia"/>
-        </w:rPr>
       </w:pPr>
       <w:r>
         <w:rPr>
@@ -454,13 +431,7 @@
         <w:rPr>
           <w:rFonts w:hint="eastAsia"/>
         </w:rPr>
-        <w:t>）：</w:t>
-      </w:r>
-      <w:r>
-        <w:rPr>
-          <w:rFonts w:hint="eastAsia"/>
-        </w:rPr>
-        <w:t>默认</w:t>
+        <w:t>）：默认</w:t>
       </w:r>
       <w:r>
         <w:t>限制次数</w:t>
@@ -496,67 +467,13 @@
       <w:pPr>
         <w:pStyle w:val="4"/>
       </w:pPr>
-      <w:r>
-        <w:rPr>
-          <w:rFonts w:hint="eastAsia"/>
-        </w:rPr>
-        <w:t>空中远程（</w:t>
-      </w:r>
-      <w:r>
-        <w:t>ATK_Distant_Air</w:t>
-      </w:r>
-      <w:r>
-        <w:rPr>
-          <w:rFonts w:hint="eastAsia"/>
-        </w:rPr>
-        <w:t>）：</w:t>
-      </w:r>
-      <w:r>
-        <w:rPr>
-          <w:rFonts w:hint="eastAsia"/>
-        </w:rPr>
-        <w:t>默认</w:t>
-      </w:r>
-      <w:r>
-        <w:t>限制次数</w:t>
-      </w:r>
-      <w:r>
-        <w:rPr>
-          <w:rFonts w:hint="eastAsia"/>
-        </w:rPr>
-        <w:t>3</w:t>
-      </w:r>
-      <w:r>
-        <w:rPr>
-          <w:rFonts w:hint="eastAsia"/>
-        </w:rPr>
-        <w:t>；</w:t>
-      </w:r>
-    </w:p>
-    <w:p>
-      <w:pPr>
-        <w:pStyle w:val="4"/>
-        <w:rPr>
-          <w:rFonts w:hint="eastAsia"/>
-        </w:rPr>
-      </w:pPr>
-      <w:r>
-        <w:rPr>
-          <w:rFonts w:hint="eastAsia"/>
-        </w:rPr>
-        <w:t>空中</w:t>
-      </w:r>
-      <w:r>
-        <w:rPr>
-          <w:rFonts w:hint="eastAsia"/>
-        </w:rPr>
-        <w:t>远程</w:t>
-      </w:r>
-      <w:r>
-        <w:rPr>
-          <w:rFonts w:hint="eastAsia"/>
-        </w:rPr>
-        <w:t>蓄力（</w:t>
+      <w:bookmarkStart w:id="2" w:name="_GoBack"/>
+      <w:bookmarkEnd w:id="2"/>
+      <w:r>
+        <w:rPr>
+          <w:rFonts w:hint="eastAsia"/>
+        </w:rPr>
+        <w:t>空中远程蓄力（</w:t>
       </w:r>
       <w:r>
         <w:t>ATK_Distant_Charge_Air</w:t>
@@ -585,9 +502,6 @@
           <w:numId w:val="0"/>
         </w:numPr>
         <w:ind w:left="780"/>
-        <w:rPr>
-          <w:rFonts w:hint="eastAsia"/>
-        </w:rPr>
       </w:pPr>
     </w:p>
     <w:p>
@@ -623,11 +537,6 @@
       </w:r>
     </w:p>
     <w:p>
-      <w:pPr>
-        <w:rPr>
-          <w:rFonts w:hint="eastAsia"/>
-        </w:rPr>
-      </w:pPr>
       <w:r>
         <w:t>刷新</w:t>
       </w:r>
@@ -660,19 +569,7 @@
         <w:rPr>
           <w:rFonts w:hint="eastAsia"/>
         </w:rPr>
-        <w:t>）</w:t>
-      </w:r>
-      <w:r>
-        <w:rPr>
-          <w:rFonts w:hint="eastAsia"/>
-        </w:rPr>
-        <w:t>、</w:t>
-      </w:r>
-      <w:r>
-        <w:rPr>
-          <w:rFonts w:hint="eastAsia"/>
-        </w:rPr>
-        <w:t>空中近战蓄力（</w:t>
+        <w:t>）、空中近战蓄力（</w:t>
       </w:r>
       <w:r>
         <w:t>ATK_Melee_Charge_Air</w:t>
@@ -681,19 +578,7 @@
         <w:rPr>
           <w:rFonts w:hint="eastAsia"/>
         </w:rPr>
-        <w:t>）</w:t>
-      </w:r>
-      <w:r>
-        <w:rPr>
-          <w:rFonts w:hint="eastAsia"/>
-        </w:rPr>
-        <w:t>、</w:t>
-      </w:r>
-      <w:r>
-        <w:rPr>
-          <w:rFonts w:hint="eastAsia"/>
-        </w:rPr>
-        <w:t>空中远程（</w:t>
+        <w:t>）、空中远程（</w:t>
       </w:r>
       <w:r>
         <w:t>ATK_Distant_Air</w:t>
@@ -702,19 +587,7 @@
         <w:rPr>
           <w:rFonts w:hint="eastAsia"/>
         </w:rPr>
-        <w:t>）</w:t>
-      </w:r>
-      <w:r>
-        <w:rPr>
-          <w:rFonts w:hint="eastAsia"/>
-        </w:rPr>
-        <w:t>、</w:t>
-      </w:r>
-      <w:r>
-        <w:rPr>
-          <w:rFonts w:hint="eastAsia"/>
-        </w:rPr>
-        <w:t>空中远程蓄力（</w:t>
+        <w:t>）、空中远程蓄力（</w:t>
       </w:r>
       <w:r>
         <w:t>ATK_Distant_Charge_Air</w:t>
@@ -748,15 +621,8 @@
         </w:rPr>
         <w:t>：</w:t>
       </w:r>
-      <w:bookmarkStart w:id="2" w:name="_GoBack"/>
-      <w:bookmarkEnd w:id="2"/>
     </w:p>
     <w:p>
-      <w:pPr>
-        <w:rPr>
-          <w:rFonts w:hint="eastAsia"/>
-        </w:rPr>
-      </w:pPr>
       <w:r>
         <w:rPr>
           <w:rFonts w:hint="eastAsia"/>
@@ -5572,7 +5438,7 @@
 </file>
 
 <file path=customXml/itemProps1.xml><?xml version="1.0" encoding="utf-8"?>
-<ds:datastoreItem xmlns:ds="http://schemas.openxmlformats.org/officeDocument/2006/customXml" ds:itemID="{975CDB9E-3D97-487A-B500-4D0FD0420695}">
+<ds:datastoreItem xmlns:ds="http://schemas.openxmlformats.org/officeDocument/2006/customXml" ds:itemID="{42A32D66-9217-46B0-941D-796B3428E460}">
   <ds:schemaRefs>
     <ds:schemaRef ds:uri="http://schemas.openxmlformats.org/officeDocument/2006/bibliography"/>
   </ds:schemaRefs>

--- a/DesignDocuments/机制、系统、数值/动作次数限制机制.docx
+++ b/DesignDocuments/机制、系统、数值/动作次数限制机制.docx
@@ -185,7 +185,10 @@
         <w:t>（</w:t>
       </w:r>
       <w:r>
-        <w:t>Dash_Air</w:t>
+        <w:t>Dash_</w:t>
+      </w:r>
+      <w:r>
+        <w:t>Ground</w:t>
       </w:r>
       <w:r>
         <w:rPr>
@@ -357,6 +360,9 @@
       </w:r>
     </w:p>
     <w:p>
+      <w:pPr>
+        <w:pStyle w:val="4"/>
+      </w:pPr>
       <w:r>
         <w:t>次数限制</w:t>
       </w:r>
@@ -370,6 +376,10 @@
     <w:p>
       <w:pPr>
         <w:pStyle w:val="4"/>
+        <w:numPr>
+          <w:ilvl w:val="2"/>
+          <w:numId w:val="42"/>
+        </w:numPr>
       </w:pPr>
       <w:r>
         <w:rPr>
@@ -417,6 +427,10 @@
     <w:p>
       <w:pPr>
         <w:pStyle w:val="4"/>
+        <w:numPr>
+          <w:ilvl w:val="2"/>
+          <w:numId w:val="42"/>
+        </w:numPr>
       </w:pPr>
       <w:r>
         <w:rPr>
@@ -446,29 +460,50 @@
     <w:p>
       <w:pPr>
         <w:pStyle w:val="4"/>
-      </w:pPr>
-      <w:r>
-        <w:rPr>
-          <w:rFonts w:hint="eastAsia"/>
-        </w:rPr>
-        <w:t>空中跳跃（</w:t>
-      </w:r>
-      <w:r>
-        <w:t>Jump_Air</w:t>
-      </w:r>
-      <w:r>
-        <w:rPr>
-          <w:rFonts w:hint="eastAsia"/>
-        </w:rPr>
-        <w:t>）：默认限制次数0；</w:t>
+        <w:numPr>
+          <w:ilvl w:val="2"/>
+          <w:numId w:val="42"/>
+        </w:numPr>
+      </w:pPr>
+      <w:r>
+        <w:rPr>
+          <w:rFonts w:hint="eastAsia"/>
+        </w:rPr>
+        <w:t>额外跳跃（</w:t>
+      </w:r>
+      <w:r>
+        <w:t>Jump_</w:t>
+      </w:r>
+      <w:r>
+        <w:rPr>
+          <w:rFonts w:hint="eastAsia"/>
+        </w:rPr>
+        <w:t>Ex</w:t>
+      </w:r>
+      <w:r>
+        <w:t>tra</w:t>
+      </w:r>
+      <w:r>
+        <w:rPr>
+          <w:rFonts w:hint="eastAsia"/>
+        </w:rPr>
+        <w:t>）</w:t>
+      </w:r>
+      <w:r>
+        <w:rPr>
+          <w:rFonts w:hint="eastAsia"/>
+        </w:rPr>
+        <w:t>：默认限制次数0；</w:t>
       </w:r>
     </w:p>
     <w:p>
       <w:pPr>
         <w:pStyle w:val="4"/>
-      </w:pPr>
-      <w:bookmarkStart w:id="2" w:name="_GoBack"/>
-      <w:bookmarkEnd w:id="2"/>
+        <w:numPr>
+          <w:ilvl w:val="2"/>
+          <w:numId w:val="42"/>
+        </w:numPr>
+      </w:pPr>
       <w:r>
         <w:rPr>
           <w:rFonts w:hint="eastAsia"/>
@@ -505,6 +540,9 @@
       </w:pPr>
     </w:p>
     <w:p>
+      <w:pPr>
+        <w:pStyle w:val="4"/>
+      </w:pPr>
       <w:r>
         <w:t>每当使用</w:t>
       </w:r>
@@ -537,6 +575,13 @@
       </w:r>
     </w:p>
     <w:p>
+      <w:pPr>
+        <w:pStyle w:val="a1"/>
+        <w:numPr>
+          <w:ilvl w:val="3"/>
+          <w:numId w:val="41"/>
+        </w:numPr>
+      </w:pPr>
       <w:r>
         <w:t>刷新</w:t>
       </w:r>
@@ -551,10 +596,9 @@
       <w:pPr>
         <w:pStyle w:val="4"/>
         <w:numPr>
-          <w:ilvl w:val="0"/>
-          <w:numId w:val="0"/>
+          <w:ilvl w:val="4"/>
+          <w:numId w:val="41"/>
         </w:numPr>
-        <w:ind w:left="1200" w:hanging="420"/>
       </w:pPr>
       <w:r>
         <w:rPr>
@@ -612,6 +656,13 @@
       </w:r>
     </w:p>
     <w:p>
+      <w:pPr>
+        <w:pStyle w:val="a1"/>
+        <w:numPr>
+          <w:ilvl w:val="3"/>
+          <w:numId w:val="41"/>
+        </w:numPr>
+      </w:pPr>
       <w:r>
         <w:t>增加</w:t>
       </w:r>
@@ -623,14 +674,18 @@
       </w:r>
     </w:p>
     <w:p>
-      <w:r>
-        <w:rPr>
-          <w:rFonts w:hint="eastAsia"/>
-        </w:rPr>
-        <w:t xml:space="preserve"> </w:t>
-      </w:r>
-      <w:r>
-        <w:t xml:space="preserve">     空中</w:t>
+      <w:pPr>
+        <w:pStyle w:val="a1"/>
+        <w:numPr>
+          <w:ilvl w:val="4"/>
+          <w:numId w:val="41"/>
+        </w:numPr>
+      </w:pPr>
+      <w:r>
+        <w:rPr>
+          <w:rFonts w:hint="eastAsia"/>
+        </w:rPr>
+        <w:t>额外</w:t>
       </w:r>
       <w:r>
         <w:rPr>
@@ -639,7 +694,16 @@
         <w:t>跳跃（</w:t>
       </w:r>
       <w:r>
-        <w:t>Jump_Air</w:t>
+        <w:t>Jump_</w:t>
+      </w:r>
+      <w:r>
+        <w:rPr>
+          <w:rFonts w:hint="eastAsia"/>
+        </w:rPr>
+        <w:t>Ex</w:t>
+      </w:r>
+      <w:r>
+        <w:t>tra</w:t>
       </w:r>
       <w:r>
         <w:rPr>
@@ -665,8 +729,229 @@
         </w:rPr>
         <w:t>。</w:t>
       </w:r>
+      <w:r>
+        <w:rPr>
+          <w:rFonts w:hint="eastAsia"/>
+        </w:rPr>
+        <w:t>（使用额外跳跃会进入子弹时间，【参看：</w:t>
+      </w:r>
+      <w:hyperlink r:id="rId9" w:history="1">
+        <w:r>
+          <w:rPr>
+            <w:rStyle w:val="a8"/>
+            <w:rFonts w:hint="eastAsia"/>
+            <w:i/>
+            <w:color w:val="00B0F0"/>
+          </w:rPr>
+          <w:t>子弹时间机制.</w:t>
+        </w:r>
+        <w:r>
+          <w:rPr>
+            <w:rStyle w:val="a8"/>
+            <w:i/>
+            <w:color w:val="00B0F0"/>
+          </w:rPr>
+          <w:t>docx</w:t>
+        </w:r>
+      </w:hyperlink>
+      <w:r>
+        <w:rPr>
+          <w:rFonts w:hint="eastAsia"/>
+        </w:rPr>
+        <w:t>】）</w:t>
+      </w:r>
     </w:p>
-    <w:p/>
+    <w:p>
+      <w:pPr>
+        <w:pStyle w:val="4"/>
+      </w:pPr>
+      <w:r>
+        <w:rPr>
+          <w:rFonts w:hint="eastAsia"/>
+        </w:rPr>
+        <w:t>每当收回</w:t>
+      </w:r>
+      <w:r>
+        <w:rPr>
+          <w:rFonts w:hint="eastAsia"/>
+        </w:rPr>
+        <w:t>插在特定符文的</w:t>
+      </w:r>
+      <w:r>
+        <w:rPr>
+          <w:rFonts w:hint="eastAsia"/>
+        </w:rPr>
+        <w:t>飞刀，借力形成了一次位移时：</w:t>
+      </w:r>
+    </w:p>
+    <w:p>
+      <w:pPr>
+        <w:pStyle w:val="a1"/>
+        <w:numPr>
+          <w:ilvl w:val="3"/>
+          <w:numId w:val="41"/>
+        </w:numPr>
+      </w:pPr>
+      <w:r>
+        <w:t>刷新</w:t>
+      </w:r>
+      <w:r>
+        <w:rPr>
+          <w:rFonts w:hint="eastAsia"/>
+        </w:rPr>
+        <w:t>：</w:t>
+      </w:r>
+    </w:p>
+    <w:p>
+      <w:pPr>
+        <w:pStyle w:val="4"/>
+        <w:numPr>
+          <w:ilvl w:val="4"/>
+          <w:numId w:val="41"/>
+        </w:numPr>
+      </w:pPr>
+      <w:r>
+        <w:rPr>
+          <w:rFonts w:hint="eastAsia"/>
+        </w:rPr>
+        <w:t>空中近战（</w:t>
+      </w:r>
+      <w:r>
+        <w:t>ATK_Melee_Air</w:t>
+      </w:r>
+      <w:r>
+        <w:rPr>
+          <w:rFonts w:hint="eastAsia"/>
+        </w:rPr>
+        <w:t>）、空中近战蓄力（</w:t>
+      </w:r>
+      <w:r>
+        <w:t>ATK_Melee_Charge_Air</w:t>
+      </w:r>
+      <w:r>
+        <w:rPr>
+          <w:rFonts w:hint="eastAsia"/>
+        </w:rPr>
+        <w:t>）、空中远程（</w:t>
+      </w:r>
+      <w:r>
+        <w:t>ATK_Distant_Air</w:t>
+      </w:r>
+      <w:r>
+        <w:rPr>
+          <w:rFonts w:hint="eastAsia"/>
+        </w:rPr>
+        <w:t>）、空中远程蓄力（</w:t>
+      </w:r>
+      <w:r>
+        <w:t>ATK_Distant_Charge_Air</w:t>
+      </w:r>
+      <w:r>
+        <w:rPr>
+          <w:rFonts w:hint="eastAsia"/>
+        </w:rPr>
+        <w:t>）的剩余可用次数。</w:t>
+      </w:r>
+    </w:p>
+    <w:p>
+      <w:pPr>
+        <w:pStyle w:val="a1"/>
+        <w:numPr>
+          <w:ilvl w:val="3"/>
+          <w:numId w:val="41"/>
+        </w:numPr>
+      </w:pPr>
+      <w:r>
+        <w:t>增加</w:t>
+      </w:r>
+      <w:r>
+        <w:rPr>
+          <w:rFonts w:hint="eastAsia"/>
+        </w:rPr>
+        <w:t>：</w:t>
+      </w:r>
+    </w:p>
+    <w:p>
+      <w:pPr>
+        <w:pStyle w:val="a1"/>
+        <w:numPr>
+          <w:ilvl w:val="4"/>
+          <w:numId w:val="41"/>
+        </w:numPr>
+      </w:pPr>
+      <w:r>
+        <w:rPr>
+          <w:rFonts w:hint="eastAsia"/>
+        </w:rPr>
+        <w:lastRenderedPageBreak/>
+        <w:t>额外跳跃（</w:t>
+      </w:r>
+      <w:r>
+        <w:t>Jump_</w:t>
+      </w:r>
+      <w:r>
+        <w:rPr>
+          <w:rFonts w:hint="eastAsia"/>
+        </w:rPr>
+        <w:t>Ex</w:t>
+      </w:r>
+      <w:r>
+        <w:t>tra</w:t>
+      </w:r>
+      <w:r>
+        <w:rPr>
+          <w:rFonts w:hint="eastAsia"/>
+        </w:rPr>
+        <w:t>）可用次数1次。</w:t>
+      </w:r>
+      <w:r>
+        <w:rPr>
+          <w:rFonts w:hint="eastAsia"/>
+        </w:rPr>
+        <w:t>（使用额外跳跃会进入子弹时间，【参看：</w:t>
+      </w:r>
+      <w:hyperlink r:id="rId10" w:history="1">
+        <w:r>
+          <w:rPr>
+            <w:rStyle w:val="a8"/>
+            <w:rFonts w:hint="eastAsia"/>
+            <w:i/>
+            <w:color w:val="00B0F0"/>
+          </w:rPr>
+          <w:t>子弹时间机制.</w:t>
+        </w:r>
+        <w:r>
+          <w:rPr>
+            <w:rStyle w:val="a8"/>
+            <w:i/>
+            <w:color w:val="00B0F0"/>
+          </w:rPr>
+          <w:t>docx</w:t>
+        </w:r>
+      </w:hyperlink>
+      <w:r>
+        <w:rPr>
+          <w:rFonts w:hint="eastAsia"/>
+        </w:rPr>
+        <w:t>】）</w:t>
+      </w:r>
+      <w:bookmarkStart w:id="2" w:name="_GoBack"/>
+      <w:bookmarkEnd w:id="2"/>
+    </w:p>
+    <w:p>
+      <w:pPr>
+        <w:rPr>
+          <w:rFonts w:hint="eastAsia"/>
+        </w:rPr>
+      </w:pPr>
+    </w:p>
+    <w:p>
+      <w:pPr>
+        <w:rPr>
+          <w:rFonts w:hint="eastAsia"/>
+        </w:rPr>
+      </w:pPr>
+    </w:p>
     <w:sectPr>
       <w:pgSz w:w="12240" w:h="15840"/>
       <w:pgMar w:top="1440" w:right="1440" w:bottom="1440" w:left="1440" w:header="708" w:footer="708" w:gutter="0"/>
@@ -741,7 +1026,7 @@
         <w:ind w:left="1200" w:hanging="420"/>
       </w:pPr>
     </w:lvl>
-    <w:lvl w:ilvl="2" w:tplc="0409001B" w:tentative="1">
+    <w:lvl w:ilvl="2" w:tplc="0409001B">
       <w:start w:val="1"/>
       <w:numFmt w:val="lowerRoman"/>
       <w:lvlText w:val="%3."/>
@@ -1457,6 +1742,95 @@
     </w:lvl>
   </w:abstractNum>
   <w:abstractNum w:abstractNumId="7" w15:restartNumberingAfterBreak="0">
+    <w:nsid w:val="16A440DD"/>
+    <w:multiLevelType w:val="hybridMultilevel"/>
+    <w:tmpl w:val="466865E0"/>
+    <w:lvl w:ilvl="0" w:tplc="1666AFCC">
+      <w:start w:val="1"/>
+      <w:numFmt w:val="lowerLetter"/>
+      <w:lvlText w:val="%1."/>
+      <w:lvlJc w:val="left"/>
+      <w:pPr>
+        <w:ind w:left="780" w:hanging="420"/>
+      </w:pPr>
+    </w:lvl>
+    <w:lvl w:ilvl="1" w:tplc="3712FD66">
+      <w:start w:val="1"/>
+      <w:numFmt w:val="lowerLetter"/>
+      <w:lvlText w:val="%2)"/>
+      <w:lvlJc w:val="left"/>
+      <w:pPr>
+        <w:ind w:left="1200" w:hanging="420"/>
+      </w:pPr>
+    </w:lvl>
+    <w:lvl w:ilvl="2" w:tplc="2AF41FD2">
+      <w:start w:val="1"/>
+      <w:numFmt w:val="bullet"/>
+      <w:lvlText w:val=""/>
+      <w:lvlJc w:val="left"/>
+      <w:pPr>
+        <w:ind w:left="1620" w:hanging="420"/>
+      </w:pPr>
+      <w:rPr>
+        <w:rFonts w:ascii="Wingdings" w:hAnsi="Wingdings" w:hint="default"/>
+      </w:rPr>
+    </w:lvl>
+    <w:lvl w:ilvl="3" w:tplc="0409000F" w:tentative="1">
+      <w:start w:val="1"/>
+      <w:numFmt w:val="decimal"/>
+      <w:lvlText w:val="%4."/>
+      <w:lvlJc w:val="left"/>
+      <w:pPr>
+        <w:ind w:left="2040" w:hanging="420"/>
+      </w:pPr>
+    </w:lvl>
+    <w:lvl w:ilvl="4" w:tplc="04090019" w:tentative="1">
+      <w:start w:val="1"/>
+      <w:numFmt w:val="lowerLetter"/>
+      <w:lvlText w:val="%5)"/>
+      <w:lvlJc w:val="left"/>
+      <w:pPr>
+        <w:ind w:left="2460" w:hanging="420"/>
+      </w:pPr>
+    </w:lvl>
+    <w:lvl w:ilvl="5" w:tplc="0409001B" w:tentative="1">
+      <w:start w:val="1"/>
+      <w:numFmt w:val="lowerRoman"/>
+      <w:lvlText w:val="%6."/>
+      <w:lvlJc w:val="right"/>
+      <w:pPr>
+        <w:ind w:left="2880" w:hanging="420"/>
+      </w:pPr>
+    </w:lvl>
+    <w:lvl w:ilvl="6" w:tplc="0409000F" w:tentative="1">
+      <w:start w:val="1"/>
+      <w:numFmt w:val="decimal"/>
+      <w:lvlText w:val="%7."/>
+      <w:lvlJc w:val="left"/>
+      <w:pPr>
+        <w:ind w:left="3300" w:hanging="420"/>
+      </w:pPr>
+    </w:lvl>
+    <w:lvl w:ilvl="7" w:tplc="04090019" w:tentative="1">
+      <w:start w:val="1"/>
+      <w:numFmt w:val="lowerLetter"/>
+      <w:lvlText w:val="%8)"/>
+      <w:lvlJc w:val="left"/>
+      <w:pPr>
+        <w:ind w:left="3720" w:hanging="420"/>
+      </w:pPr>
+    </w:lvl>
+    <w:lvl w:ilvl="8" w:tplc="0409001B" w:tentative="1">
+      <w:start w:val="1"/>
+      <w:numFmt w:val="lowerRoman"/>
+      <w:lvlText w:val="%9."/>
+      <w:lvlJc w:val="right"/>
+      <w:pPr>
+        <w:ind w:left="4140" w:hanging="420"/>
+      </w:pPr>
+    </w:lvl>
+  </w:abstractNum>
+  <w:abstractNum w:abstractNumId="8" w15:restartNumberingAfterBreak="0">
     <w:nsid w:val="1810489E"/>
     <w:multiLevelType w:val="hybridMultilevel"/>
     <w:tmpl w:val="1EAE7EA0"/>
@@ -1569,7 +1943,7 @@
       </w:rPr>
     </w:lvl>
   </w:abstractNum>
-  <w:abstractNum w:abstractNumId="8" w15:restartNumberingAfterBreak="0">
+  <w:abstractNum w:abstractNumId="9" w15:restartNumberingAfterBreak="0">
     <w:nsid w:val="18DD7969"/>
     <w:multiLevelType w:val="hybridMultilevel"/>
     <w:tmpl w:val="FE04712E"/>
@@ -1655,7 +2029,7 @@
       </w:pPr>
     </w:lvl>
   </w:abstractNum>
-  <w:abstractNum w:abstractNumId="9" w15:restartNumberingAfterBreak="0">
+  <w:abstractNum w:abstractNumId="10" w15:restartNumberingAfterBreak="0">
     <w:nsid w:val="22DF0B12"/>
     <w:multiLevelType w:val="hybridMultilevel"/>
     <w:tmpl w:val="A25AE8B2"/>
@@ -1768,7 +2142,7 @@
       </w:rPr>
     </w:lvl>
   </w:abstractNum>
-  <w:abstractNum w:abstractNumId="10" w15:restartNumberingAfterBreak="0">
+  <w:abstractNum w:abstractNumId="11" w15:restartNumberingAfterBreak="0">
     <w:nsid w:val="26721E97"/>
     <w:multiLevelType w:val="hybridMultilevel"/>
     <w:tmpl w:val="62722F68"/>
@@ -1881,7 +2255,7 @@
       </w:rPr>
     </w:lvl>
   </w:abstractNum>
-  <w:abstractNum w:abstractNumId="11" w15:restartNumberingAfterBreak="0">
+  <w:abstractNum w:abstractNumId="12" w15:restartNumberingAfterBreak="0">
     <w:nsid w:val="27EE7F42"/>
     <w:multiLevelType w:val="hybridMultilevel"/>
     <w:tmpl w:val="B2C49E6E"/>
@@ -1967,7 +2341,7 @@
       </w:pPr>
     </w:lvl>
   </w:abstractNum>
-  <w:abstractNum w:abstractNumId="12" w15:restartNumberingAfterBreak="0">
+  <w:abstractNum w:abstractNumId="13" w15:restartNumberingAfterBreak="0">
     <w:nsid w:val="29427C69"/>
     <w:multiLevelType w:val="hybridMultilevel"/>
     <w:tmpl w:val="499C41FE"/>
@@ -2080,7 +2454,7 @@
       </w:rPr>
     </w:lvl>
   </w:abstractNum>
-  <w:abstractNum w:abstractNumId="13" w15:restartNumberingAfterBreak="0">
+  <w:abstractNum w:abstractNumId="14" w15:restartNumberingAfterBreak="0">
     <w:nsid w:val="2A0D7C6A"/>
     <w:multiLevelType w:val="hybridMultilevel"/>
     <w:tmpl w:val="C38C49A8"/>
@@ -2193,7 +2567,7 @@
       </w:rPr>
     </w:lvl>
   </w:abstractNum>
-  <w:abstractNum w:abstractNumId="14" w15:restartNumberingAfterBreak="0">
+  <w:abstractNum w:abstractNumId="15" w15:restartNumberingAfterBreak="0">
     <w:nsid w:val="2BE937D1"/>
     <w:multiLevelType w:val="hybridMultilevel"/>
     <w:tmpl w:val="7FF451A2"/>
@@ -2306,7 +2680,7 @@
       </w:rPr>
     </w:lvl>
   </w:abstractNum>
-  <w:abstractNum w:abstractNumId="15" w15:restartNumberingAfterBreak="0">
+  <w:abstractNum w:abstractNumId="16" w15:restartNumberingAfterBreak="0">
     <w:nsid w:val="34C055FB"/>
     <w:multiLevelType w:val="hybridMultilevel"/>
     <w:tmpl w:val="0BF2AE4C"/>
@@ -2419,7 +2793,7 @@
       </w:rPr>
     </w:lvl>
   </w:abstractNum>
-  <w:abstractNum w:abstractNumId="16" w15:restartNumberingAfterBreak="0">
+  <w:abstractNum w:abstractNumId="17" w15:restartNumberingAfterBreak="0">
     <w:nsid w:val="3A8001F3"/>
     <w:multiLevelType w:val="hybridMultilevel"/>
     <w:tmpl w:val="06983C3E"/>
@@ -2532,7 +2906,7 @@
       </w:rPr>
     </w:lvl>
   </w:abstractNum>
-  <w:abstractNum w:abstractNumId="17" w15:restartNumberingAfterBreak="0">
+  <w:abstractNum w:abstractNumId="18" w15:restartNumberingAfterBreak="0">
     <w:nsid w:val="41922D54"/>
     <w:multiLevelType w:val="hybridMultilevel"/>
     <w:tmpl w:val="35DA673E"/>
@@ -2621,7 +2995,7 @@
       </w:pPr>
     </w:lvl>
   </w:abstractNum>
-  <w:abstractNum w:abstractNumId="18" w15:restartNumberingAfterBreak="0">
+  <w:abstractNum w:abstractNumId="19" w15:restartNumberingAfterBreak="0">
     <w:nsid w:val="427671D3"/>
     <w:multiLevelType w:val="hybridMultilevel"/>
     <w:tmpl w:val="181A1E06"/>
@@ -2734,7 +3108,7 @@
       </w:rPr>
     </w:lvl>
   </w:abstractNum>
-  <w:abstractNum w:abstractNumId="19" w15:restartNumberingAfterBreak="0">
+  <w:abstractNum w:abstractNumId="20" w15:restartNumberingAfterBreak="0">
     <w:nsid w:val="47CF150A"/>
     <w:multiLevelType w:val="hybridMultilevel"/>
     <w:tmpl w:val="A2645516"/>
@@ -2847,7 +3221,7 @@
       </w:rPr>
     </w:lvl>
   </w:abstractNum>
-  <w:abstractNum w:abstractNumId="20" w15:restartNumberingAfterBreak="0">
+  <w:abstractNum w:abstractNumId="21" w15:restartNumberingAfterBreak="0">
     <w:nsid w:val="4EDD40E6"/>
     <w:multiLevelType w:val="hybridMultilevel"/>
     <w:tmpl w:val="7B1443B0"/>
@@ -2934,7 +3308,7 @@
       </w:pPr>
     </w:lvl>
   </w:abstractNum>
-  <w:abstractNum w:abstractNumId="21" w15:restartNumberingAfterBreak="0">
+  <w:abstractNum w:abstractNumId="22" w15:restartNumberingAfterBreak="0">
     <w:nsid w:val="518D6651"/>
     <w:multiLevelType w:val="hybridMultilevel"/>
     <w:tmpl w:val="45124D1E"/>
@@ -3020,7 +3394,7 @@
       </w:pPr>
     </w:lvl>
   </w:abstractNum>
-  <w:abstractNum w:abstractNumId="22" w15:restartNumberingAfterBreak="0">
+  <w:abstractNum w:abstractNumId="23" w15:restartNumberingAfterBreak="0">
     <w:nsid w:val="51B54616"/>
     <w:multiLevelType w:val="hybridMultilevel"/>
     <w:tmpl w:val="F0462FBA"/>
@@ -3133,7 +3507,7 @@
       </w:rPr>
     </w:lvl>
   </w:abstractNum>
-  <w:abstractNum w:abstractNumId="23" w15:restartNumberingAfterBreak="0">
+  <w:abstractNum w:abstractNumId="24" w15:restartNumberingAfterBreak="0">
     <w:nsid w:val="55D057E2"/>
     <w:multiLevelType w:val="hybridMultilevel"/>
     <w:tmpl w:val="976A65DA"/>
@@ -3246,7 +3620,120 @@
       </w:rPr>
     </w:lvl>
   </w:abstractNum>
-  <w:abstractNum w:abstractNumId="24" w15:restartNumberingAfterBreak="0">
+  <w:abstractNum w:abstractNumId="25" w15:restartNumberingAfterBreak="0">
+    <w:nsid w:val="590C69DD"/>
+    <w:multiLevelType w:val="hybridMultilevel"/>
+    <w:tmpl w:val="2E46BFE4"/>
+    <w:lvl w:ilvl="0" w:tplc="2AF41FD2">
+      <w:start w:val="1"/>
+      <w:numFmt w:val="bullet"/>
+      <w:lvlText w:val=""/>
+      <w:lvlJc w:val="left"/>
+      <w:pPr>
+        <w:ind w:left="420" w:hanging="420"/>
+      </w:pPr>
+      <w:rPr>
+        <w:rFonts w:ascii="Wingdings" w:hAnsi="Wingdings" w:hint="default"/>
+      </w:rPr>
+    </w:lvl>
+    <w:lvl w:ilvl="1" w:tplc="04090003" w:tentative="1">
+      <w:start w:val="1"/>
+      <w:numFmt w:val="bullet"/>
+      <w:lvlText w:val=""/>
+      <w:lvlJc w:val="left"/>
+      <w:pPr>
+        <w:ind w:left="840" w:hanging="420"/>
+      </w:pPr>
+      <w:rPr>
+        <w:rFonts w:ascii="Wingdings" w:hAnsi="Wingdings" w:hint="default"/>
+      </w:rPr>
+    </w:lvl>
+    <w:lvl w:ilvl="2" w:tplc="04090005" w:tentative="1">
+      <w:start w:val="1"/>
+      <w:numFmt w:val="bullet"/>
+      <w:lvlText w:val=""/>
+      <w:lvlJc w:val="left"/>
+      <w:pPr>
+        <w:ind w:left="1260" w:hanging="420"/>
+      </w:pPr>
+      <w:rPr>
+        <w:rFonts w:ascii="Wingdings" w:hAnsi="Wingdings" w:hint="default"/>
+      </w:rPr>
+    </w:lvl>
+    <w:lvl w:ilvl="3" w:tplc="04090001">
+      <w:start w:val="1"/>
+      <w:numFmt w:val="bullet"/>
+      <w:lvlText w:val=""/>
+      <w:lvlJc w:val="left"/>
+      <w:pPr>
+        <w:ind w:left="1680" w:hanging="420"/>
+      </w:pPr>
+      <w:rPr>
+        <w:rFonts w:ascii="Wingdings" w:hAnsi="Wingdings" w:hint="default"/>
+      </w:rPr>
+    </w:lvl>
+    <w:lvl w:ilvl="4" w:tplc="04090003">
+      <w:start w:val="1"/>
+      <w:numFmt w:val="bullet"/>
+      <w:lvlText w:val=""/>
+      <w:lvlJc w:val="left"/>
+      <w:pPr>
+        <w:ind w:left="2100" w:hanging="420"/>
+      </w:pPr>
+      <w:rPr>
+        <w:rFonts w:ascii="Wingdings" w:hAnsi="Wingdings" w:hint="default"/>
+      </w:rPr>
+    </w:lvl>
+    <w:lvl w:ilvl="5" w:tplc="04090005" w:tentative="1">
+      <w:start w:val="1"/>
+      <w:numFmt w:val="bullet"/>
+      <w:lvlText w:val=""/>
+      <w:lvlJc w:val="left"/>
+      <w:pPr>
+        <w:ind w:left="2520" w:hanging="420"/>
+      </w:pPr>
+      <w:rPr>
+        <w:rFonts w:ascii="Wingdings" w:hAnsi="Wingdings" w:hint="default"/>
+      </w:rPr>
+    </w:lvl>
+    <w:lvl w:ilvl="6" w:tplc="04090001" w:tentative="1">
+      <w:start w:val="1"/>
+      <w:numFmt w:val="bullet"/>
+      <w:lvlText w:val=""/>
+      <w:lvlJc w:val="left"/>
+      <w:pPr>
+        <w:ind w:left="2940" w:hanging="420"/>
+      </w:pPr>
+      <w:rPr>
+        <w:rFonts w:ascii="Wingdings" w:hAnsi="Wingdings" w:hint="default"/>
+      </w:rPr>
+    </w:lvl>
+    <w:lvl w:ilvl="7" w:tplc="04090003" w:tentative="1">
+      <w:start w:val="1"/>
+      <w:numFmt w:val="bullet"/>
+      <w:lvlText w:val=""/>
+      <w:lvlJc w:val="left"/>
+      <w:pPr>
+        <w:ind w:left="3360" w:hanging="420"/>
+      </w:pPr>
+      <w:rPr>
+        <w:rFonts w:ascii="Wingdings" w:hAnsi="Wingdings" w:hint="default"/>
+      </w:rPr>
+    </w:lvl>
+    <w:lvl w:ilvl="8" w:tplc="04090005" w:tentative="1">
+      <w:start w:val="1"/>
+      <w:numFmt w:val="bullet"/>
+      <w:lvlText w:val=""/>
+      <w:lvlJc w:val="left"/>
+      <w:pPr>
+        <w:ind w:left="3780" w:hanging="420"/>
+      </w:pPr>
+      <w:rPr>
+        <w:rFonts w:ascii="Wingdings" w:hAnsi="Wingdings" w:hint="default"/>
+      </w:rPr>
+    </w:lvl>
+  </w:abstractNum>
+  <w:abstractNum w:abstractNumId="26" w15:restartNumberingAfterBreak="0">
     <w:nsid w:val="5B982EB3"/>
     <w:multiLevelType w:val="hybridMultilevel"/>
     <w:tmpl w:val="AEB8761A"/>
@@ -3359,7 +3846,7 @@
       </w:rPr>
     </w:lvl>
   </w:abstractNum>
-  <w:abstractNum w:abstractNumId="25" w15:restartNumberingAfterBreak="0">
+  <w:abstractNum w:abstractNumId="27" w15:restartNumberingAfterBreak="0">
     <w:nsid w:val="5CFC7BF6"/>
     <w:multiLevelType w:val="hybridMultilevel"/>
     <w:tmpl w:val="E196BCE6"/>
@@ -3445,7 +3932,7 @@
       </w:pPr>
     </w:lvl>
   </w:abstractNum>
-  <w:abstractNum w:abstractNumId="26" w15:restartNumberingAfterBreak="0">
+  <w:abstractNum w:abstractNumId="28" w15:restartNumberingAfterBreak="0">
     <w:nsid w:val="5D205451"/>
     <w:multiLevelType w:val="hybridMultilevel"/>
     <w:tmpl w:val="C470AF02"/>
@@ -3534,7 +4021,7 @@
       </w:pPr>
     </w:lvl>
   </w:abstractNum>
-  <w:abstractNum w:abstractNumId="27" w15:restartNumberingAfterBreak="0">
+  <w:abstractNum w:abstractNumId="29" w15:restartNumberingAfterBreak="0">
     <w:nsid w:val="641839FC"/>
     <w:multiLevelType w:val="hybridMultilevel"/>
     <w:tmpl w:val="9B1E6F04"/>
@@ -3623,7 +4110,7 @@
       </w:pPr>
     </w:lvl>
   </w:abstractNum>
-  <w:abstractNum w:abstractNumId="28" w15:restartNumberingAfterBreak="0">
+  <w:abstractNum w:abstractNumId="30" w15:restartNumberingAfterBreak="0">
     <w:nsid w:val="69FB1C27"/>
     <w:multiLevelType w:val="hybridMultilevel"/>
     <w:tmpl w:val="53D470C0"/>
@@ -3736,7 +4223,7 @@
       </w:rPr>
     </w:lvl>
   </w:abstractNum>
-  <w:abstractNum w:abstractNumId="29" w15:restartNumberingAfterBreak="0">
+  <w:abstractNum w:abstractNumId="31" w15:restartNumberingAfterBreak="0">
     <w:nsid w:val="71AE5E6C"/>
     <w:multiLevelType w:val="hybridMultilevel"/>
     <w:tmpl w:val="3B6C21E2"/>
@@ -3849,7 +4336,7 @@
       </w:rPr>
     </w:lvl>
   </w:abstractNum>
-  <w:abstractNum w:abstractNumId="30" w15:restartNumberingAfterBreak="0">
+  <w:abstractNum w:abstractNumId="32" w15:restartNumberingAfterBreak="0">
     <w:nsid w:val="751A3FA0"/>
     <w:multiLevelType w:val="hybridMultilevel"/>
     <w:tmpl w:val="44A25582"/>
@@ -3935,7 +4422,7 @@
       </w:pPr>
     </w:lvl>
   </w:abstractNum>
-  <w:abstractNum w:abstractNumId="31" w15:restartNumberingAfterBreak="0">
+  <w:abstractNum w:abstractNumId="33" w15:restartNumberingAfterBreak="0">
     <w:nsid w:val="78FC2795"/>
     <w:multiLevelType w:val="hybridMultilevel"/>
     <w:tmpl w:val="8552F932"/>
@@ -4048,7 +4535,7 @@
       </w:rPr>
     </w:lvl>
   </w:abstractNum>
-  <w:abstractNum w:abstractNumId="32" w15:restartNumberingAfterBreak="0">
+  <w:abstractNum w:abstractNumId="34" w15:restartNumberingAfterBreak="0">
     <w:nsid w:val="797A0B15"/>
     <w:multiLevelType w:val="hybridMultilevel"/>
     <w:tmpl w:val="B9847110"/>
@@ -4161,7 +4648,7 @@
       </w:rPr>
     </w:lvl>
   </w:abstractNum>
-  <w:abstractNum w:abstractNumId="33" w15:restartNumberingAfterBreak="0">
+  <w:abstractNum w:abstractNumId="35" w15:restartNumberingAfterBreak="0">
     <w:nsid w:val="7C48270D"/>
     <w:multiLevelType w:val="hybridMultilevel"/>
     <w:tmpl w:val="101072C0"/>
@@ -4274,7 +4761,7 @@
       </w:rPr>
     </w:lvl>
   </w:abstractNum>
-  <w:abstractNum w:abstractNumId="34" w15:restartNumberingAfterBreak="0">
+  <w:abstractNum w:abstractNumId="36" w15:restartNumberingAfterBreak="0">
     <w:nsid w:val="7E1424D0"/>
     <w:multiLevelType w:val="hybridMultilevel"/>
     <w:tmpl w:val="D4A0909A"/>
@@ -4361,79 +4848,79 @@
     </w:lvl>
   </w:abstractNum>
   <w:num w:numId="1">
-    <w:abstractNumId w:val="24"/>
+    <w:abstractNumId w:val="26"/>
   </w:num>
   <w:num w:numId="2">
     <w:abstractNumId w:val="3"/>
   </w:num>
   <w:num w:numId="3">
+    <w:abstractNumId w:val="19"/>
+  </w:num>
+  <w:num w:numId="4">
+    <w:abstractNumId w:val="21"/>
+  </w:num>
+  <w:num w:numId="5">
+    <w:abstractNumId w:val="8"/>
+  </w:num>
+  <w:num w:numId="6">
+    <w:abstractNumId w:val="33"/>
+  </w:num>
+  <w:num w:numId="7">
+    <w:abstractNumId w:val="10"/>
+  </w:num>
+  <w:num w:numId="8">
+    <w:abstractNumId w:val="29"/>
+  </w:num>
+  <w:num w:numId="9">
+    <w:abstractNumId w:val="28"/>
+  </w:num>
+  <w:num w:numId="10">
     <w:abstractNumId w:val="18"/>
   </w:num>
-  <w:num w:numId="4">
+  <w:num w:numId="11">
+    <w:abstractNumId w:val="30"/>
+  </w:num>
+  <w:num w:numId="12">
+    <w:abstractNumId w:val="24"/>
+  </w:num>
+  <w:num w:numId="13">
     <w:abstractNumId w:val="20"/>
   </w:num>
-  <w:num w:numId="5">
-    <w:abstractNumId w:val="7"/>
-  </w:num>
-  <w:num w:numId="6">
-    <w:abstractNumId w:val="31"/>
-  </w:num>
-  <w:num w:numId="7">
-    <w:abstractNumId w:val="9"/>
-  </w:num>
-  <w:num w:numId="8">
-    <w:abstractNumId w:val="27"/>
-  </w:num>
-  <w:num w:numId="9">
-    <w:abstractNumId w:val="26"/>
-  </w:num>
-  <w:num w:numId="10">
-    <w:abstractNumId w:val="17"/>
-  </w:num>
-  <w:num w:numId="11">
-    <w:abstractNumId w:val="28"/>
-  </w:num>
-  <w:num w:numId="12">
-    <w:abstractNumId w:val="23"/>
-  </w:num>
-  <w:num w:numId="13">
-    <w:abstractNumId w:val="19"/>
-  </w:num>
   <w:num w:numId="14">
-    <w:abstractNumId w:val="12"/>
+    <w:abstractNumId w:val="13"/>
   </w:num>
   <w:num w:numId="15">
     <w:abstractNumId w:val="6"/>
   </w:num>
   <w:num w:numId="16">
-    <w:abstractNumId w:val="16"/>
+    <w:abstractNumId w:val="17"/>
   </w:num>
   <w:num w:numId="17">
-    <w:abstractNumId w:val="14"/>
+    <w:abstractNumId w:val="15"/>
   </w:num>
   <w:num w:numId="18">
-    <w:abstractNumId w:val="22"/>
+    <w:abstractNumId w:val="23"/>
   </w:num>
   <w:num w:numId="19">
     <w:abstractNumId w:val="4"/>
   </w:num>
   <w:num w:numId="20">
-    <w:abstractNumId w:val="10"/>
+    <w:abstractNumId w:val="11"/>
   </w:num>
   <w:num w:numId="21">
     <w:abstractNumId w:val="5"/>
   </w:num>
   <w:num w:numId="22">
-    <w:abstractNumId w:val="29"/>
+    <w:abstractNumId w:val="31"/>
   </w:num>
   <w:num w:numId="23">
-    <w:abstractNumId w:val="33"/>
+    <w:abstractNumId w:val="35"/>
   </w:num>
   <w:num w:numId="24">
     <w:abstractNumId w:val="1"/>
   </w:num>
   <w:num w:numId="25">
-    <w:abstractNumId w:val="13"/>
+    <w:abstractNumId w:val="14"/>
   </w:num>
   <w:num w:numId="26">
     <w:abstractNumId w:val="0"/>
@@ -4442,25 +4929,25 @@
     <w:abstractNumId w:val="2"/>
   </w:num>
   <w:num w:numId="28">
-    <w:abstractNumId w:val="30"/>
+    <w:abstractNumId w:val="32"/>
   </w:num>
   <w:num w:numId="29">
-    <w:abstractNumId w:val="21"/>
+    <w:abstractNumId w:val="22"/>
   </w:num>
   <w:num w:numId="30">
-    <w:abstractNumId w:val="8"/>
+    <w:abstractNumId w:val="9"/>
   </w:num>
   <w:num w:numId="31">
-    <w:abstractNumId w:val="11"/>
+    <w:abstractNumId w:val="12"/>
   </w:num>
   <w:num w:numId="32">
-    <w:abstractNumId w:val="34"/>
+    <w:abstractNumId w:val="36"/>
   </w:num>
   <w:num w:numId="33">
-    <w:abstractNumId w:val="25"/>
+    <w:abstractNumId w:val="27"/>
   </w:num>
   <w:num w:numId="34">
-    <w:abstractNumId w:val="15"/>
+    <w:abstractNumId w:val="16"/>
   </w:num>
   <w:num w:numId="35">
     <w:abstractNumId w:val="0"/>
@@ -4493,7 +4980,13 @@
     </w:lvlOverride>
   </w:num>
   <w:num w:numId="40">
-    <w:abstractNumId w:val="32"/>
+    <w:abstractNumId w:val="34"/>
+  </w:num>
+  <w:num w:numId="41">
+    <w:abstractNumId w:val="25"/>
+  </w:num>
+  <w:num w:numId="42">
+    <w:abstractNumId w:val="7"/>
   </w:num>
 </w:numbering>
 </file>
@@ -5438,7 +5931,7 @@
 </file>
 
 <file path=customXml/itemProps1.xml><?xml version="1.0" encoding="utf-8"?>
-<ds:datastoreItem xmlns:ds="http://schemas.openxmlformats.org/officeDocument/2006/customXml" ds:itemID="{42A32D66-9217-46B0-941D-796B3428E460}">
+<ds:datastoreItem xmlns:ds="http://schemas.openxmlformats.org/officeDocument/2006/customXml" ds:itemID="{DDDDEED1-095A-4AFE-BB15-62F951430E14}">
   <ds:schemaRefs>
     <ds:schemaRef ds:uri="http://schemas.openxmlformats.org/officeDocument/2006/bibliography"/>
   </ds:schemaRefs>
